--- a/27-02-2019.docx
+++ b/27-02-2019.docx
@@ -356,38 +356,6 @@
       <w:pPr>
         <w:pStyle w:val="Normal"/>
         <w:rPr>
-          <w:caps w:val="false"/>
-          <w:smallCaps w:val="false"/>
-          <w:spacing w:val="0"/>
-        </w:rPr>
-      </w:pPr>
-      <w:r>
-        <w:rPr/>
-      </w:r>
-    </w:p>
-    <w:p>
-      <w:pPr>
-        <w:pStyle w:val="Normal"/>
-        <w:rPr/>
-      </w:pPr>
-      <w:hyperlink r:id="rId3">
-        <w:r>
-          <w:rPr>
-            <w:rStyle w:val="InternetLink"/>
-            <w:rFonts w:ascii="Roboto;Arial;sans-serif" w:hAnsi="Roboto;Arial;sans-serif"/>
-            <w:b w:val="false"/>
-            <w:i w:val="false"/>
-            <w:caps w:val="false"/>
-            <w:smallCaps w:val="false"/>
-            <w:spacing w:val="0"/>
-            <w:sz w:val="24"/>
-            <w:u w:val="single"/>
-          </w:rPr>
-          <w:t>Angular Tutorials for Beginners</w:t>
-        </w:r>
-      </w:hyperlink>
-      <w:r>
-        <w:rPr>
           <w:rFonts w:ascii="Roboto;Arial;sans-serif" w:hAnsi="Roboto;Arial;sans-serif"/>
           <w:b w:val="false"/>
           <w:i w:val="false"/>
@@ -397,21 +365,12 @@
           <w:sz w:val="24"/>
           <w:u w:val="single"/>
         </w:rPr>
-        <w:t xml:space="preserve"> :</w:t>
-      </w:r>
-      <w:r>
-        <w:rPr>
-          <w:rFonts w:ascii="Roboto;Arial;sans-serif" w:hAnsi="Roboto;Arial;sans-serif"/>
-          <w:b w:val="false"/>
-          <w:i w:val="false"/>
-          <w:caps w:val="false"/>
-          <w:smallCaps w:val="false"/>
-          <w:spacing w:val="0"/>
-          <w:sz w:val="24"/>
-          <w:u w:val="none"/>
-        </w:rPr>
-        <w:t xml:space="preserve"> Youtube</w:t>
-      </w:r>
+      </w:pPr>
+      <w:hyperlink r:id="rId3">
+        <w:r>
+          <w:rPr/>
+        </w:r>
+      </w:hyperlink>
     </w:p>
     <w:sectPr>
       <w:type w:val="nextPage"/>

--- a/27-02-2019.docx
+++ b/27-02-2019.docx
@@ -13,6 +13,14 @@
           <w:smallCaps w:val="false"/>
           <w:spacing w:val="0"/>
         </w:rPr>
+        <w:t xml:space="preserve">1: </w:t>
+      </w:r>
+      <w:r>
+        <w:rPr>
+          <w:caps w:val="false"/>
+          <w:smallCaps w:val="false"/>
+          <w:spacing w:val="0"/>
+        </w:rPr>
         <w:t>TypeScript Funadamental for Angular Developers:</w:t>
       </w:r>
     </w:p>
@@ -21,7 +29,7 @@
         <w:pStyle w:val="Normal"/>
         <w:numPr>
           <w:ilvl w:val="0"/>
-          <w:numId w:val="1"/>
+          <w:numId w:val="2"/>
         </w:numPr>
         <w:rPr/>
       </w:pPr>
@@ -39,7 +47,7 @@
         <w:pStyle w:val="Normal"/>
         <w:numPr>
           <w:ilvl w:val="0"/>
-          <w:numId w:val="1"/>
+          <w:numId w:val="2"/>
         </w:numPr>
         <w:rPr/>
       </w:pPr>
@@ -57,7 +65,7 @@
         <w:pStyle w:val="Normal"/>
         <w:numPr>
           <w:ilvl w:val="0"/>
-          <w:numId w:val="1"/>
+          <w:numId w:val="2"/>
         </w:numPr>
         <w:rPr/>
       </w:pPr>
@@ -75,7 +83,7 @@
         <w:pStyle w:val="Normal"/>
         <w:numPr>
           <w:ilvl w:val="0"/>
-          <w:numId w:val="1"/>
+          <w:numId w:val="2"/>
         </w:numPr>
         <w:rPr/>
       </w:pPr>
@@ -93,7 +101,7 @@
         <w:pStyle w:val="Normal"/>
         <w:numPr>
           <w:ilvl w:val="0"/>
-          <w:numId w:val="1"/>
+          <w:numId w:val="2"/>
         </w:numPr>
         <w:rPr/>
       </w:pPr>
@@ -111,7 +119,7 @@
         <w:pStyle w:val="Normal"/>
         <w:numPr>
           <w:ilvl w:val="0"/>
-          <w:numId w:val="1"/>
+          <w:numId w:val="2"/>
         </w:numPr>
         <w:rPr/>
       </w:pPr>
@@ -129,25 +137,17 @@
         <w:pStyle w:val="Normal"/>
         <w:numPr>
           <w:ilvl w:val="0"/>
-          <w:numId w:val="1"/>
-        </w:numPr>
-        <w:rPr/>
-      </w:pPr>
-      <w:r>
-        <w:rPr>
-          <w:caps w:val="false"/>
-          <w:smallCaps w:val="false"/>
-          <w:spacing w:val="0"/>
-        </w:rPr>
-        <w:t xml:space="preserve">type assertion : </w:t>
-      </w:r>
-      <w:r>
-        <w:rPr>
-          <w:caps w:val="false"/>
-          <w:smallCaps w:val="false"/>
-          <w:spacing w:val="0"/>
-        </w:rPr>
-        <w:t>angle bracket  / (</w:t>
+          <w:numId w:val="2"/>
+        </w:numPr>
+        <w:rPr/>
+      </w:pPr>
+      <w:r>
+        <w:rPr>
+          <w:caps w:val="false"/>
+          <w:smallCaps w:val="false"/>
+          <w:spacing w:val="0"/>
+        </w:rPr>
+        <w:t>type assertion : angle bracket  / (</w:t>
       </w:r>
       <w:r>
         <w:rPr>
@@ -172,7 +172,7 @@
         <w:pStyle w:val="Normal"/>
         <w:numPr>
           <w:ilvl w:val="0"/>
-          <w:numId w:val="1"/>
+          <w:numId w:val="2"/>
         </w:numPr>
         <w:rPr/>
       </w:pPr>
@@ -190,7 +190,7 @@
         <w:pStyle w:val="Normal"/>
         <w:numPr>
           <w:ilvl w:val="0"/>
-          <w:numId w:val="1"/>
+          <w:numId w:val="2"/>
         </w:numPr>
         <w:rPr/>
       </w:pPr>
@@ -208,33 +208,25 @@
         <w:pStyle w:val="Normal"/>
         <w:numPr>
           <w:ilvl w:val="0"/>
-          <w:numId w:val="1"/>
-        </w:numPr>
-        <w:rPr/>
-      </w:pPr>
-      <w:r>
-        <w:rPr>
-          <w:caps w:val="false"/>
-          <w:smallCaps w:val="false"/>
-          <w:spacing w:val="0"/>
-        </w:rPr>
-        <w:t xml:space="preserve">Cocept of Cohesion, </w:t>
-      </w:r>
-      <w:r>
-        <w:rPr>
-          <w:caps w:val="false"/>
-          <w:smallCaps w:val="false"/>
-          <w:spacing w:val="0"/>
-        </w:rPr>
-        <w:t>Class, Constructor</w:t>
-      </w:r>
-    </w:p>
-    <w:p>
-      <w:pPr>
-        <w:pStyle w:val="Normal"/>
-        <w:numPr>
-          <w:ilvl w:val="0"/>
-          <w:numId w:val="1"/>
+          <w:numId w:val="2"/>
+        </w:numPr>
+        <w:rPr/>
+      </w:pPr>
+      <w:r>
+        <w:rPr>
+          <w:caps w:val="false"/>
+          <w:smallCaps w:val="false"/>
+          <w:spacing w:val="0"/>
+        </w:rPr>
+        <w:t>Cocept of Cohesion, Class, Constructor</w:t>
+      </w:r>
+    </w:p>
+    <w:p>
+      <w:pPr>
+        <w:pStyle w:val="Normal"/>
+        <w:numPr>
+          <w:ilvl w:val="0"/>
+          <w:numId w:val="2"/>
         </w:numPr>
         <w:rPr/>
       </w:pPr>
@@ -252,7 +244,7 @@
         <w:pStyle w:val="Normal"/>
         <w:numPr>
           <w:ilvl w:val="0"/>
-          <w:numId w:val="1"/>
+          <w:numId w:val="2"/>
         </w:numPr>
         <w:rPr/>
       </w:pPr>
@@ -270,7 +262,7 @@
         <w:pStyle w:val="Normal"/>
         <w:numPr>
           <w:ilvl w:val="0"/>
-          <w:numId w:val="1"/>
+          <w:numId w:val="2"/>
         </w:numPr>
         <w:rPr/>
       </w:pPr>
@@ -288,7 +280,7 @@
         <w:pStyle w:val="Normal"/>
         <w:numPr>
           <w:ilvl w:val="0"/>
-          <w:numId w:val="1"/>
+          <w:numId w:val="2"/>
         </w:numPr>
         <w:rPr/>
       </w:pPr>
@@ -311,27 +303,44 @@
         </w:rPr>
       </w:pPr>
       <w:r>
-        <w:rPr/>
-      </w:r>
-    </w:p>
-    <w:p>
-      <w:pPr>
-        <w:pStyle w:val="Normal"/>
-        <w:rPr>
-          <w:caps w:val="false"/>
-          <w:smallCaps w:val="false"/>
-          <w:spacing w:val="0"/>
-        </w:rPr>
-      </w:pPr>
-      <w:r>
-        <w:rPr/>
-      </w:r>
-    </w:p>
-    <w:p>
-      <w:pPr>
-        <w:pStyle w:val="Normal"/>
-        <w:rPr/>
-      </w:pPr>
+        <w:rPr>
+          <w:caps w:val="false"/>
+          <w:smallCaps w:val="false"/>
+          <w:spacing w:val="0"/>
+        </w:rPr>
+      </w:r>
+    </w:p>
+    <w:p>
+      <w:pPr>
+        <w:pStyle w:val="Normal"/>
+        <w:rPr>
+          <w:caps w:val="false"/>
+          <w:smallCaps w:val="false"/>
+          <w:spacing w:val="0"/>
+        </w:rPr>
+      </w:pPr>
+      <w:r>
+        <w:rPr>
+          <w:caps w:val="false"/>
+          <w:smallCaps w:val="false"/>
+          <w:spacing w:val="0"/>
+        </w:rPr>
+      </w:r>
+    </w:p>
+    <w:p>
+      <w:pPr>
+        <w:pStyle w:val="Normal"/>
+        <w:rPr/>
+      </w:pPr>
+      <w:r>
+        <w:rPr>
+          <w:rStyle w:val="InternetLink"/>
+          <w:caps w:val="false"/>
+          <w:smallCaps w:val="false"/>
+          <w:spacing w:val="0"/>
+        </w:rPr>
+        <w:t xml:space="preserve">2: </w:t>
+      </w:r>
       <w:hyperlink r:id="rId2">
         <w:r>
           <w:rPr>
@@ -356,21 +365,210 @@
       <w:pPr>
         <w:pStyle w:val="Normal"/>
         <w:rPr>
-          <w:rFonts w:ascii="Roboto;Arial;sans-serif" w:hAnsi="Roboto;Arial;sans-serif"/>
-          <w:b w:val="false"/>
-          <w:i w:val="false"/>
-          <w:caps w:val="false"/>
-          <w:smallCaps w:val="false"/>
-          <w:spacing w:val="0"/>
-          <w:sz w:val="24"/>
-          <w:u w:val="single"/>
-        </w:rPr>
-      </w:pPr>
-      <w:hyperlink r:id="rId3">
-        <w:r>
-          <w:rPr/>
-        </w:r>
-      </w:hyperlink>
+          <w:caps w:val="false"/>
+          <w:smallCaps w:val="false"/>
+          <w:spacing w:val="0"/>
+        </w:rPr>
+      </w:pPr>
+      <w:r>
+        <w:rPr/>
+      </w:r>
+    </w:p>
+    <w:p>
+      <w:pPr>
+        <w:pStyle w:val="Normal"/>
+        <w:rPr/>
+      </w:pPr>
+      <w:r>
+        <w:rPr>
+          <w:caps w:val="false"/>
+          <w:smallCaps w:val="false"/>
+          <w:spacing w:val="0"/>
+        </w:rPr>
+        <w:t>Week 1: Completed with assignments</w:t>
+      </w:r>
+    </w:p>
+    <w:p>
+      <w:pPr>
+        <w:pStyle w:val="Normal"/>
+        <w:rPr>
+          <w:caps w:val="false"/>
+          <w:smallCaps w:val="false"/>
+          <w:spacing w:val="0"/>
+        </w:rPr>
+      </w:pPr>
+      <w:r>
+        <w:rPr/>
+      </w:r>
+    </w:p>
+    <w:p>
+      <w:pPr>
+        <w:pStyle w:val="Normal"/>
+        <w:rPr/>
+      </w:pPr>
+      <w:r>
+        <w:rPr>
+          <w:caps w:val="false"/>
+          <w:smallCaps w:val="false"/>
+          <w:spacing w:val="0"/>
+        </w:rPr>
+        <w:t>Topics Covered:</w:t>
+      </w:r>
+    </w:p>
+    <w:p>
+      <w:pPr>
+        <w:pStyle w:val="Normal"/>
+        <w:numPr>
+          <w:ilvl w:val="0"/>
+          <w:numId w:val="3"/>
+        </w:numPr>
+        <w:rPr/>
+      </w:pPr>
+      <w:r>
+        <w:rPr>
+          <w:caps w:val="false"/>
+          <w:smallCaps w:val="false"/>
+          <w:spacing w:val="0"/>
+        </w:rPr>
+        <w:t>Introduction to Angular</w:t>
+      </w:r>
+    </w:p>
+    <w:p>
+      <w:pPr>
+        <w:pStyle w:val="Normal"/>
+        <w:numPr>
+          <w:ilvl w:val="0"/>
+          <w:numId w:val="3"/>
+        </w:numPr>
+        <w:rPr/>
+      </w:pPr>
+      <w:r>
+        <w:rPr>
+          <w:caps w:val="false"/>
+          <w:smallCaps w:val="false"/>
+          <w:spacing w:val="0"/>
+        </w:rPr>
+        <w:t>Introduction to components</w:t>
+      </w:r>
+    </w:p>
+    <w:p>
+      <w:pPr>
+        <w:pStyle w:val="Normal"/>
+        <w:numPr>
+          <w:ilvl w:val="0"/>
+          <w:numId w:val="0"/>
+        </w:numPr>
+        <w:ind w:left="1440" w:hanging="0"/>
+        <w:rPr/>
+      </w:pPr>
+      <w:r>
+        <w:rPr>
+          <w:caps w:val="false"/>
+          <w:smallCaps w:val="false"/>
+          <w:spacing w:val="0"/>
+        </w:rPr>
+        <w:tab/>
+        <w:t>Using Component within component</w:t>
+      </w:r>
+    </w:p>
+    <w:p>
+      <w:pPr>
+        <w:pStyle w:val="Normal"/>
+        <w:numPr>
+          <w:ilvl w:val="0"/>
+          <w:numId w:val="3"/>
+        </w:numPr>
+        <w:rPr/>
+      </w:pPr>
+      <w:r>
+        <w:rPr>
+          <w:caps w:val="false"/>
+          <w:smallCaps w:val="false"/>
+          <w:spacing w:val="0"/>
+        </w:rPr>
+        <w:t>Introduction to structural directives</w:t>
+        <w:tab/>
+      </w:r>
+    </w:p>
+    <w:p>
+      <w:pPr>
+        <w:pStyle w:val="Normal"/>
+        <w:numPr>
+          <w:ilvl w:val="0"/>
+          <w:numId w:val="0"/>
+        </w:numPr>
+        <w:ind w:left="720" w:hanging="0"/>
+        <w:rPr/>
+      </w:pPr>
+      <w:r>
+        <w:rPr>
+          <w:caps w:val="false"/>
+          <w:smallCaps w:val="false"/>
+          <w:spacing w:val="0"/>
+        </w:rPr>
+        <w:tab/>
+        <w:t>Altering the layout using directives</w:t>
+      </w:r>
+    </w:p>
+    <w:p>
+      <w:pPr>
+        <w:pStyle w:val="Normal"/>
+        <w:numPr>
+          <w:ilvl w:val="0"/>
+          <w:numId w:val="0"/>
+        </w:numPr>
+        <w:ind w:left="1440" w:hanging="0"/>
+        <w:rPr/>
+      </w:pPr>
+      <w:r>
+        <w:rPr>
+          <w:caps w:val="false"/>
+          <w:smallCaps w:val="false"/>
+          <w:spacing w:val="0"/>
+        </w:rPr>
+        <w:t>use of ngFor and ngIf directive</w:t>
+      </w:r>
+    </w:p>
+    <w:p>
+      <w:pPr>
+        <w:pStyle w:val="Normal"/>
+        <w:rPr/>
+      </w:pPr>
+      <w:r>
+        <w:rPr>
+          <w:caps w:val="false"/>
+          <w:smallCaps w:val="false"/>
+          <w:spacing w:val="0"/>
+        </w:rPr>
+        <w:tab/>
+        <w:tab/>
+        <w:tab/>
+      </w:r>
+    </w:p>
+    <w:p>
+      <w:pPr>
+        <w:pStyle w:val="Normal"/>
+        <w:rPr/>
+      </w:pPr>
+      <w:r>
+        <w:rPr>
+          <w:caps w:val="false"/>
+          <w:smallCaps w:val="false"/>
+          <w:spacing w:val="0"/>
+        </w:rPr>
+        <w:tab/>
+        <w:tab/>
+        <w:tab/>
+      </w:r>
+    </w:p>
+    <w:p>
+      <w:pPr>
+        <w:pStyle w:val="Normal"/>
+        <w:rPr/>
+      </w:pPr>
+      <w:r>
+        <w:rPr/>
+      </w:r>
     </w:p>
     <w:sectPr>
       <w:type w:val="nextPage"/>
@@ -379,6 +577,7 @@
       <w:pgNumType w:fmt="decimal"/>
       <w:formProt w:val="false"/>
       <w:textDirection w:val="lrTb"/>
+      <w:docGrid w:type="default" w:linePitch="240" w:charSpace="4294961151"/>
     </w:sectPr>
   </w:body>
 </w:document>
@@ -389,161 +588,12 @@
   <w:abstractNum w:abstractNumId="1">
     <w:lvl w:ilvl="0">
       <w:start w:val="1"/>
-      <w:numFmt w:val="bullet"/>
-      <w:lvlText w:val=""/>
-      <w:lvlJc w:val="left"/>
-      <w:pPr>
-        <w:tabs>
-          <w:tab w:val="num" w:pos="1429"/>
-        </w:tabs>
-        <w:ind w:left="1429" w:hanging="360"/>
-      </w:pPr>
-      <w:rPr>
-        <w:rFonts w:ascii="Symbol" w:hAnsi="Symbol" w:cs="Symbol" w:hint="default"/>
-        <w:rFonts w:cs="OpenSymbol"/>
-      </w:rPr>
-    </w:lvl>
-    <w:lvl w:ilvl="1">
-      <w:start w:val="1"/>
-      <w:numFmt w:val="bullet"/>
-      <w:lvlText w:val="◦"/>
-      <w:lvlJc w:val="left"/>
-      <w:pPr>
-        <w:tabs>
-          <w:tab w:val="num" w:pos="1789"/>
-        </w:tabs>
-        <w:ind w:left="1789" w:hanging="360"/>
-      </w:pPr>
-      <w:rPr>
-        <w:rFonts w:ascii="OpenSymbol" w:hAnsi="OpenSymbol" w:cs="OpenSymbol" w:hint="default"/>
-        <w:rFonts w:cs="OpenSymbol"/>
-      </w:rPr>
-    </w:lvl>
-    <w:lvl w:ilvl="2">
-      <w:start w:val="1"/>
-      <w:numFmt w:val="bullet"/>
-      <w:lvlText w:val="▪"/>
-      <w:lvlJc w:val="left"/>
-      <w:pPr>
-        <w:tabs>
-          <w:tab w:val="num" w:pos="2149"/>
-        </w:tabs>
-        <w:ind w:left="2149" w:hanging="360"/>
-      </w:pPr>
-      <w:rPr>
-        <w:rFonts w:ascii="OpenSymbol" w:hAnsi="OpenSymbol" w:cs="OpenSymbol" w:hint="default"/>
-        <w:rFonts w:cs="OpenSymbol"/>
-      </w:rPr>
-    </w:lvl>
-    <w:lvl w:ilvl="3">
-      <w:start w:val="1"/>
-      <w:numFmt w:val="bullet"/>
-      <w:lvlText w:val=""/>
-      <w:lvlJc w:val="left"/>
-      <w:pPr>
-        <w:tabs>
-          <w:tab w:val="num" w:pos="2509"/>
-        </w:tabs>
-        <w:ind w:left="2509" w:hanging="360"/>
-      </w:pPr>
-      <w:rPr>
-        <w:rFonts w:ascii="Symbol" w:hAnsi="Symbol" w:cs="Symbol" w:hint="default"/>
-        <w:rFonts w:cs="OpenSymbol"/>
-      </w:rPr>
-    </w:lvl>
-    <w:lvl w:ilvl="4">
-      <w:start w:val="1"/>
-      <w:numFmt w:val="bullet"/>
-      <w:lvlText w:val="◦"/>
-      <w:lvlJc w:val="left"/>
-      <w:pPr>
-        <w:tabs>
-          <w:tab w:val="num" w:pos="2869"/>
-        </w:tabs>
-        <w:ind w:left="2869" w:hanging="360"/>
-      </w:pPr>
-      <w:rPr>
-        <w:rFonts w:ascii="OpenSymbol" w:hAnsi="OpenSymbol" w:cs="OpenSymbol" w:hint="default"/>
-        <w:rFonts w:cs="OpenSymbol"/>
-      </w:rPr>
-    </w:lvl>
-    <w:lvl w:ilvl="5">
-      <w:start w:val="1"/>
-      <w:numFmt w:val="bullet"/>
-      <w:lvlText w:val="▪"/>
-      <w:lvlJc w:val="left"/>
-      <w:pPr>
-        <w:tabs>
-          <w:tab w:val="num" w:pos="3229"/>
-        </w:tabs>
-        <w:ind w:left="3229" w:hanging="360"/>
-      </w:pPr>
-      <w:rPr>
-        <w:rFonts w:ascii="OpenSymbol" w:hAnsi="OpenSymbol" w:cs="OpenSymbol" w:hint="default"/>
-        <w:rFonts w:cs="OpenSymbol"/>
-      </w:rPr>
-    </w:lvl>
-    <w:lvl w:ilvl="6">
-      <w:start w:val="1"/>
-      <w:numFmt w:val="bullet"/>
-      <w:lvlText w:val=""/>
-      <w:lvlJc w:val="left"/>
-      <w:pPr>
-        <w:tabs>
-          <w:tab w:val="num" w:pos="3589"/>
-        </w:tabs>
-        <w:ind w:left="3589" w:hanging="360"/>
-      </w:pPr>
-      <w:rPr>
-        <w:rFonts w:ascii="Symbol" w:hAnsi="Symbol" w:cs="Symbol" w:hint="default"/>
-        <w:rFonts w:cs="OpenSymbol"/>
-      </w:rPr>
-    </w:lvl>
-    <w:lvl w:ilvl="7">
-      <w:start w:val="1"/>
-      <w:numFmt w:val="bullet"/>
-      <w:lvlText w:val="◦"/>
-      <w:lvlJc w:val="left"/>
-      <w:pPr>
-        <w:tabs>
-          <w:tab w:val="num" w:pos="3949"/>
-        </w:tabs>
-        <w:ind w:left="3949" w:hanging="360"/>
-      </w:pPr>
-      <w:rPr>
-        <w:rFonts w:ascii="OpenSymbol" w:hAnsi="OpenSymbol" w:cs="OpenSymbol" w:hint="default"/>
-        <w:rFonts w:cs="OpenSymbol"/>
-      </w:rPr>
-    </w:lvl>
-    <w:lvl w:ilvl="8">
-      <w:start w:val="1"/>
-      <w:numFmt w:val="bullet"/>
-      <w:lvlText w:val="▪"/>
-      <w:lvlJc w:val="left"/>
-      <w:pPr>
-        <w:tabs>
-          <w:tab w:val="num" w:pos="4309"/>
-        </w:tabs>
-        <w:ind w:left="4309" w:hanging="360"/>
-      </w:pPr>
-      <w:rPr>
-        <w:rFonts w:ascii="OpenSymbol" w:hAnsi="OpenSymbol" w:cs="OpenSymbol" w:hint="default"/>
-        <w:rFonts w:cs="OpenSymbol"/>
-      </w:rPr>
-    </w:lvl>
-  </w:abstractNum>
-  <w:abstractNum w:abstractNumId="2">
-    <w:lvl w:ilvl="0">
-      <w:start w:val="1"/>
       <w:pStyle w:val="Heading1"/>
       <w:numFmt w:val="none"/>
       <w:suff w:val="nothing"/>
       <w:lvlText w:val=""/>
       <w:lvlJc w:val="left"/>
       <w:pPr>
-        <w:tabs>
-          <w:tab w:val="num" w:pos="432"/>
-        </w:tabs>
         <w:ind w:left="432" w:hanging="432"/>
       </w:pPr>
     </w:lvl>
@@ -650,6 +700,298 @@
         </w:tabs>
         <w:ind w:left="1584" w:hanging="1584"/>
       </w:pPr>
+    </w:lvl>
+  </w:abstractNum>
+  <w:abstractNum w:abstractNumId="2">
+    <w:lvl w:ilvl="0">
+      <w:start w:val="1"/>
+      <w:numFmt w:val="bullet"/>
+      <w:lvlText w:val=""/>
+      <w:lvlJc w:val="left"/>
+      <w:pPr>
+        <w:tabs>
+          <w:tab w:val="num" w:pos="1429"/>
+        </w:tabs>
+        <w:ind w:left="1429" w:hanging="360"/>
+      </w:pPr>
+      <w:rPr>
+        <w:rFonts w:ascii="Symbol" w:hAnsi="Symbol" w:cs="Symbol" w:hint="default"/>
+        <w:rFonts w:cs="OpenSymbol"/>
+      </w:rPr>
+    </w:lvl>
+    <w:lvl w:ilvl="1">
+      <w:start w:val="1"/>
+      <w:numFmt w:val="bullet"/>
+      <w:lvlText w:val="◦"/>
+      <w:lvlJc w:val="left"/>
+      <w:pPr>
+        <w:tabs>
+          <w:tab w:val="num" w:pos="1789"/>
+        </w:tabs>
+        <w:ind w:left="1789" w:hanging="360"/>
+      </w:pPr>
+      <w:rPr>
+        <w:rFonts w:ascii="OpenSymbol" w:hAnsi="OpenSymbol" w:cs="OpenSymbol" w:hint="default"/>
+        <w:rFonts w:cs="OpenSymbol"/>
+      </w:rPr>
+    </w:lvl>
+    <w:lvl w:ilvl="2">
+      <w:start w:val="1"/>
+      <w:numFmt w:val="bullet"/>
+      <w:lvlText w:val="▪"/>
+      <w:lvlJc w:val="left"/>
+      <w:pPr>
+        <w:tabs>
+          <w:tab w:val="num" w:pos="2149"/>
+        </w:tabs>
+        <w:ind w:left="2149" w:hanging="360"/>
+      </w:pPr>
+      <w:rPr>
+        <w:rFonts w:ascii="OpenSymbol" w:hAnsi="OpenSymbol" w:cs="OpenSymbol" w:hint="default"/>
+        <w:rFonts w:cs="OpenSymbol"/>
+      </w:rPr>
+    </w:lvl>
+    <w:lvl w:ilvl="3">
+      <w:start w:val="1"/>
+      <w:numFmt w:val="bullet"/>
+      <w:lvlText w:val=""/>
+      <w:lvlJc w:val="left"/>
+      <w:pPr>
+        <w:tabs>
+          <w:tab w:val="num" w:pos="2509"/>
+        </w:tabs>
+        <w:ind w:left="2509" w:hanging="360"/>
+      </w:pPr>
+      <w:rPr>
+        <w:rFonts w:ascii="Symbol" w:hAnsi="Symbol" w:cs="Symbol" w:hint="default"/>
+        <w:rFonts w:cs="OpenSymbol"/>
+      </w:rPr>
+    </w:lvl>
+    <w:lvl w:ilvl="4">
+      <w:start w:val="1"/>
+      <w:numFmt w:val="bullet"/>
+      <w:lvlText w:val="◦"/>
+      <w:lvlJc w:val="left"/>
+      <w:pPr>
+        <w:tabs>
+          <w:tab w:val="num" w:pos="2869"/>
+        </w:tabs>
+        <w:ind w:left="2869" w:hanging="360"/>
+      </w:pPr>
+      <w:rPr>
+        <w:rFonts w:ascii="OpenSymbol" w:hAnsi="OpenSymbol" w:cs="OpenSymbol" w:hint="default"/>
+        <w:rFonts w:cs="OpenSymbol"/>
+      </w:rPr>
+    </w:lvl>
+    <w:lvl w:ilvl="5">
+      <w:start w:val="1"/>
+      <w:numFmt w:val="bullet"/>
+      <w:lvlText w:val="▪"/>
+      <w:lvlJc w:val="left"/>
+      <w:pPr>
+        <w:tabs>
+          <w:tab w:val="num" w:pos="3229"/>
+        </w:tabs>
+        <w:ind w:left="3229" w:hanging="360"/>
+      </w:pPr>
+      <w:rPr>
+        <w:rFonts w:ascii="OpenSymbol" w:hAnsi="OpenSymbol" w:cs="OpenSymbol" w:hint="default"/>
+        <w:rFonts w:cs="OpenSymbol"/>
+      </w:rPr>
+    </w:lvl>
+    <w:lvl w:ilvl="6">
+      <w:start w:val="1"/>
+      <w:numFmt w:val="bullet"/>
+      <w:lvlText w:val=""/>
+      <w:lvlJc w:val="left"/>
+      <w:pPr>
+        <w:tabs>
+          <w:tab w:val="num" w:pos="3589"/>
+        </w:tabs>
+        <w:ind w:left="3589" w:hanging="360"/>
+      </w:pPr>
+      <w:rPr>
+        <w:rFonts w:ascii="Symbol" w:hAnsi="Symbol" w:cs="Symbol" w:hint="default"/>
+        <w:rFonts w:cs="OpenSymbol"/>
+      </w:rPr>
+    </w:lvl>
+    <w:lvl w:ilvl="7">
+      <w:start w:val="1"/>
+      <w:numFmt w:val="bullet"/>
+      <w:lvlText w:val="◦"/>
+      <w:lvlJc w:val="left"/>
+      <w:pPr>
+        <w:tabs>
+          <w:tab w:val="num" w:pos="3949"/>
+        </w:tabs>
+        <w:ind w:left="3949" w:hanging="360"/>
+      </w:pPr>
+      <w:rPr>
+        <w:rFonts w:ascii="OpenSymbol" w:hAnsi="OpenSymbol" w:cs="OpenSymbol" w:hint="default"/>
+        <w:rFonts w:cs="OpenSymbol"/>
+      </w:rPr>
+    </w:lvl>
+    <w:lvl w:ilvl="8">
+      <w:start w:val="1"/>
+      <w:numFmt w:val="bullet"/>
+      <w:lvlText w:val="▪"/>
+      <w:lvlJc w:val="left"/>
+      <w:pPr>
+        <w:tabs>
+          <w:tab w:val="num" w:pos="4309"/>
+        </w:tabs>
+        <w:ind w:left="4309" w:hanging="360"/>
+      </w:pPr>
+      <w:rPr>
+        <w:rFonts w:ascii="OpenSymbol" w:hAnsi="OpenSymbol" w:cs="OpenSymbol" w:hint="default"/>
+        <w:rFonts w:cs="OpenSymbol"/>
+      </w:rPr>
+    </w:lvl>
+  </w:abstractNum>
+  <w:abstractNum w:abstractNumId="3">
+    <w:lvl w:ilvl="0">
+      <w:start w:val="1"/>
+      <w:numFmt w:val="bullet"/>
+      <w:lvlText w:val=""/>
+      <w:lvlJc w:val="left"/>
+      <w:pPr>
+        <w:tabs>
+          <w:tab w:val="num" w:pos="720"/>
+        </w:tabs>
+        <w:ind w:left="720" w:hanging="360"/>
+      </w:pPr>
+      <w:rPr>
+        <w:rFonts w:ascii="Symbol" w:hAnsi="Symbol" w:cs="Symbol" w:hint="default"/>
+        <w:rFonts w:cs="OpenSymbol"/>
+      </w:rPr>
+    </w:lvl>
+    <w:lvl w:ilvl="1">
+      <w:start w:val="1"/>
+      <w:numFmt w:val="bullet"/>
+      <w:lvlText w:val="◦"/>
+      <w:lvlJc w:val="left"/>
+      <w:pPr>
+        <w:tabs>
+          <w:tab w:val="num" w:pos="1080"/>
+        </w:tabs>
+        <w:ind w:left="1080" w:hanging="360"/>
+      </w:pPr>
+      <w:rPr>
+        <w:rFonts w:ascii="OpenSymbol" w:hAnsi="OpenSymbol" w:cs="OpenSymbol" w:hint="default"/>
+        <w:rFonts w:cs="OpenSymbol"/>
+      </w:rPr>
+    </w:lvl>
+    <w:lvl w:ilvl="2">
+      <w:start w:val="1"/>
+      <w:numFmt w:val="bullet"/>
+      <w:lvlText w:val="▪"/>
+      <w:lvlJc w:val="left"/>
+      <w:pPr>
+        <w:tabs>
+          <w:tab w:val="num" w:pos="1440"/>
+        </w:tabs>
+        <w:ind w:left="1440" w:hanging="360"/>
+      </w:pPr>
+      <w:rPr>
+        <w:rFonts w:ascii="OpenSymbol" w:hAnsi="OpenSymbol" w:cs="OpenSymbol" w:hint="default"/>
+        <w:rFonts w:cs="OpenSymbol"/>
+      </w:rPr>
+    </w:lvl>
+    <w:lvl w:ilvl="3">
+      <w:start w:val="1"/>
+      <w:numFmt w:val="bullet"/>
+      <w:lvlText w:val=""/>
+      <w:lvlJc w:val="left"/>
+      <w:pPr>
+        <w:tabs>
+          <w:tab w:val="num" w:pos="1800"/>
+        </w:tabs>
+        <w:ind w:left="1800" w:hanging="360"/>
+      </w:pPr>
+      <w:rPr>
+        <w:rFonts w:ascii="Symbol" w:hAnsi="Symbol" w:cs="Symbol" w:hint="default"/>
+        <w:rFonts w:cs="OpenSymbol"/>
+      </w:rPr>
+    </w:lvl>
+    <w:lvl w:ilvl="4">
+      <w:start w:val="1"/>
+      <w:numFmt w:val="bullet"/>
+      <w:lvlText w:val="◦"/>
+      <w:lvlJc w:val="left"/>
+      <w:pPr>
+        <w:tabs>
+          <w:tab w:val="num" w:pos="2160"/>
+        </w:tabs>
+        <w:ind w:left="2160" w:hanging="360"/>
+      </w:pPr>
+      <w:rPr>
+        <w:rFonts w:ascii="OpenSymbol" w:hAnsi="OpenSymbol" w:cs="OpenSymbol" w:hint="default"/>
+        <w:rFonts w:cs="OpenSymbol"/>
+      </w:rPr>
+    </w:lvl>
+    <w:lvl w:ilvl="5">
+      <w:start w:val="1"/>
+      <w:numFmt w:val="bullet"/>
+      <w:lvlText w:val="▪"/>
+      <w:lvlJc w:val="left"/>
+      <w:pPr>
+        <w:tabs>
+          <w:tab w:val="num" w:pos="2520"/>
+        </w:tabs>
+        <w:ind w:left="2520" w:hanging="360"/>
+      </w:pPr>
+      <w:rPr>
+        <w:rFonts w:ascii="OpenSymbol" w:hAnsi="OpenSymbol" w:cs="OpenSymbol" w:hint="default"/>
+        <w:rFonts w:cs="OpenSymbol"/>
+      </w:rPr>
+    </w:lvl>
+    <w:lvl w:ilvl="6">
+      <w:start w:val="1"/>
+      <w:numFmt w:val="bullet"/>
+      <w:lvlText w:val=""/>
+      <w:lvlJc w:val="left"/>
+      <w:pPr>
+        <w:tabs>
+          <w:tab w:val="num" w:pos="2880"/>
+        </w:tabs>
+        <w:ind w:left="2880" w:hanging="360"/>
+      </w:pPr>
+      <w:rPr>
+        <w:rFonts w:ascii="Symbol" w:hAnsi="Symbol" w:cs="Symbol" w:hint="default"/>
+        <w:rFonts w:cs="OpenSymbol"/>
+      </w:rPr>
+    </w:lvl>
+    <w:lvl w:ilvl="7">
+      <w:start w:val="1"/>
+      <w:numFmt w:val="bullet"/>
+      <w:lvlText w:val="◦"/>
+      <w:lvlJc w:val="left"/>
+      <w:pPr>
+        <w:tabs>
+          <w:tab w:val="num" w:pos="3240"/>
+        </w:tabs>
+        <w:ind w:left="3240" w:hanging="360"/>
+      </w:pPr>
+      <w:rPr>
+        <w:rFonts w:ascii="OpenSymbol" w:hAnsi="OpenSymbol" w:cs="OpenSymbol" w:hint="default"/>
+        <w:rFonts w:cs="OpenSymbol"/>
+      </w:rPr>
+    </w:lvl>
+    <w:lvl w:ilvl="8">
+      <w:start w:val="1"/>
+      <w:numFmt w:val="bullet"/>
+      <w:lvlText w:val="▪"/>
+      <w:lvlJc w:val="left"/>
+      <w:pPr>
+        <w:tabs>
+          <w:tab w:val="num" w:pos="3600"/>
+        </w:tabs>
+        <w:ind w:left="3600" w:hanging="360"/>
+      </w:pPr>
+      <w:rPr>
+        <w:rFonts w:ascii="OpenSymbol" w:hAnsi="OpenSymbol" w:cs="OpenSymbol" w:hint="default"/>
+        <w:rFonts w:cs="OpenSymbol"/>
+      </w:rPr>
     </w:lvl>
   </w:abstractNum>
   <w:num w:numId="1">
@@ -657,6 +999,9 @@
   </w:num>
   <w:num w:numId="2">
     <w:abstractNumId w:val="2"/>
+  </w:num>
+  <w:num w:numId="3">
+    <w:abstractNumId w:val="3"/>
   </w:num>
 </w:numbering>
 </file>
@@ -667,15 +1012,12 @@
     <w:rPrDefault>
       <w:rPr>
         <w:rFonts w:ascii="Liberation Serif" w:hAnsi="Liberation Serif" w:eastAsia="Noto Sans CJK SC Regular" w:cs="FreeSans"/>
-        <w:sz w:val="24"/>
         <w:szCs w:val="24"/>
         <w:lang w:val="en-IN" w:eastAsia="zh-CN" w:bidi="hi-IN"/>
       </w:rPr>
     </w:rPrDefault>
     <w:pPrDefault>
-      <w:pPr>
-        <w:widowControl/>
-      </w:pPr>
+      <w:pPr/>
     </w:pPrDefault>
   </w:docDefaults>
   <w:style w:type="paragraph" w:styleId="Normal">
@@ -683,10 +1025,12 @@
     <w:qFormat/>
     <w:pPr>
       <w:widowControl/>
+      <w:bidi w:val="0"/>
+      <w:jc w:val="left"/>
     </w:pPr>
     <w:rPr>
       <w:rFonts w:ascii="Liberation Serif" w:hAnsi="Liberation Serif" w:eastAsia="Noto Sans CJK SC Regular" w:cs="FreeSans"/>
-      <w:color w:val="auto"/>
+      <w:color w:val="00000A"/>
       <w:sz w:val="24"/>
       <w:szCs w:val="24"/>
       <w:lang w:val="en-IN" w:eastAsia="zh-CN" w:bidi="hi-IN"/>
@@ -695,9 +1039,12 @@
   <w:style w:type="paragraph" w:styleId="Heading1">
     <w:name w:val="Heading 1"/>
     <w:basedOn w:val="Heading"/>
-    <w:next w:val="TextBody"/>
     <w:qFormat/>
     <w:pPr>
+      <w:numPr>
+        <w:ilvl w:val="0"/>
+        <w:numId w:val="1"/>
+      </w:numPr>
       <w:spacing w:before="240" w:after="120"/>
       <w:outlineLvl w:val="0"/>
       <w:outlineLvl w:val="0"/>
@@ -723,6 +1070,69 @@
       <w:color w:val="000080"/>
       <w:u w:val="single"/>
       <w:lang w:val="zxx" w:eastAsia="zxx" w:bidi="zxx"/>
+    </w:rPr>
+  </w:style>
+  <w:style w:type="character" w:styleId="ListLabel1">
+    <w:name w:val="ListLabel 1"/>
+    <w:qFormat/>
+    <w:rPr>
+      <w:rFonts w:cs="OpenSymbol"/>
+    </w:rPr>
+  </w:style>
+  <w:style w:type="character" w:styleId="ListLabel2">
+    <w:name w:val="ListLabel 2"/>
+    <w:qFormat/>
+    <w:rPr>
+      <w:rFonts w:cs="OpenSymbol"/>
+    </w:rPr>
+  </w:style>
+  <w:style w:type="character" w:styleId="ListLabel3">
+    <w:name w:val="ListLabel 3"/>
+    <w:qFormat/>
+    <w:rPr>
+      <w:rFonts w:cs="OpenSymbol"/>
+    </w:rPr>
+  </w:style>
+  <w:style w:type="character" w:styleId="ListLabel4">
+    <w:name w:val="ListLabel 4"/>
+    <w:qFormat/>
+    <w:rPr>
+      <w:rFonts w:cs="OpenSymbol"/>
+    </w:rPr>
+  </w:style>
+  <w:style w:type="character" w:styleId="ListLabel5">
+    <w:name w:val="ListLabel 5"/>
+    <w:qFormat/>
+    <w:rPr>
+      <w:rFonts w:cs="OpenSymbol"/>
+    </w:rPr>
+  </w:style>
+  <w:style w:type="character" w:styleId="ListLabel6">
+    <w:name w:val="ListLabel 6"/>
+    <w:qFormat/>
+    <w:rPr>
+      <w:rFonts w:cs="OpenSymbol"/>
+    </w:rPr>
+  </w:style>
+  <w:style w:type="character" w:styleId="ListLabel7">
+    <w:name w:val="ListLabel 7"/>
+    <w:qFormat/>
+    <w:rPr>
+      <w:rFonts w:cs="OpenSymbol"/>
+    </w:rPr>
+  </w:style>
+  <w:style w:type="character" w:styleId="ListLabel8">
+    <w:name w:val="ListLabel 8"/>
+    <w:qFormat/>
+    <w:rPr>
+      <w:rFonts w:cs="OpenSymbol"/>
+    </w:rPr>
+  </w:style>
+  <w:style w:type="character" w:styleId="ListLabel9">
+    <w:name w:val="ListLabel 9"/>
+    <w:qFormat/>
+    <w:rPr>
+      <w:rFonts w:cs="OpenSymbol"/>
     </w:rPr>
   </w:style>
   <w:style w:type="paragraph" w:styleId="Heading">
